--- a/Machine Learning and Neural Networks CM3015 MidTerm Coursework Report.docx
+++ b/Machine Learning and Neural Networks CM3015 MidTerm Coursework Report.docx
@@ -51,7 +51,13 @@
         <w:rPr>
           <w:lang w:val="en-US"/>
         </w:rPr>
-        <w:t>of the</w:t>
+        <w:t>for</w:t>
+      </w:r>
+      <w:r>
+        <w:rPr>
+          <w:lang w:val="en-US"/>
+        </w:rPr>
+        <w:t xml:space="preserve"> the</w:t>
       </w:r>
       <w:r>
         <w:rPr>
